--- a/ca2_s22.docx
+++ b/ca2_s22.docx
@@ -58,7 +58,15 @@
         <w:rPr>
           <w:i/>
         </w:rPr>
-        <w:t>X/X/2022</w:t>
+        <w:t>4/14</w:t>
+      </w:r>
+      <w:bookmarkStart w:id="0" w:name="_GoBack"/>
+      <w:bookmarkEnd w:id="0"/>
+      <w:r>
+        <w:rPr>
+          <w:i/>
+        </w:rPr>
+        <w:t>/2022</w:t>
       </w:r>
       <w:r>
         <w:rPr>
@@ -452,13 +460,7 @@
         <w:ind w:left="1080"/>
       </w:pPr>
       <w:r>
-        <w:t xml:space="preserve">Location of maximum </w:t>
-      </w:r>
-      <w:r>
-        <w:t>bending stress</w:t>
-      </w:r>
-      <w:r>
-        <w:t xml:space="preserve"> as measured by distance from point A (in)</w:t>
+        <w:t>Location of maximum bending stress as measured by distance from point A (in)</w:t>
       </w:r>
     </w:p>
     <w:p/>
@@ -1723,13 +1725,7 @@
               <w:rPr>
                 <w:color w:val="000000"/>
               </w:rPr>
-              <w:t>9</w:t>
-            </w:r>
-            <w:r>
-              <w:rPr>
-                <w:color w:val="000000"/>
-              </w:rPr>
-              <w:t>00</w:t>
+              <w:t>900</w:t>
             </w:r>
           </w:p>
         </w:tc>
@@ -1840,13 +1836,7 @@
               <w:rPr>
                 <w:color w:val="000000"/>
               </w:rPr>
-              <w:t>9</w:t>
-            </w:r>
-            <w:r>
-              <w:rPr>
-                <w:color w:val="000000"/>
-              </w:rPr>
-              <w:t>00</w:t>
+              <w:t>900</w:t>
             </w:r>
           </w:p>
         </w:tc>
@@ -1952,13 +1942,7 @@
               <w:rPr>
                 <w:color w:val="000000"/>
               </w:rPr>
-              <w:t>9</w:t>
-            </w:r>
-            <w:r>
-              <w:rPr>
-                <w:color w:val="000000"/>
-              </w:rPr>
-              <w:t>00</w:t>
+              <w:t>900</w:t>
             </w:r>
           </w:p>
         </w:tc>
@@ -4122,6 +4106,7 @@
       <w:r>
         <w:rPr>
           <w:rFonts w:eastAsia="Calibri"/>
+          <w:noProof/>
         </w:rPr>
         <w:drawing>
           <wp:inline distT="0" distB="0" distL="0" distR="0" wp14:anchorId="6B0127F9" wp14:editId="26677990">
@@ -4180,6 +4165,7 @@
       <w:r>
         <w:rPr>
           <w:rFonts w:eastAsia="Calibri"/>
+          <w:noProof/>
         </w:rPr>
         <w:drawing>
           <wp:inline distT="0" distB="0" distL="0" distR="0" wp14:anchorId="6AAF57C3" wp14:editId="63C6B47F">
@@ -5281,8 +5267,6 @@
       <w:r>
         <w:t>https://www.youtube.com/watch?v=f08Y39UiC-o&amp;ab_channel=TheEfficientEngineer</w:t>
       </w:r>
-      <w:bookmarkStart w:id="0" w:name="_GoBack"/>
-      <w:bookmarkEnd w:id="0"/>
     </w:p>
   </w:footnote>
 </w:footnotes>
@@ -7532,7 +7516,7 @@
 </file>
 
 <file path=customXml/itemProps1.xml><?xml version="1.0" encoding="utf-8"?>
-<ds:datastoreItem xmlns:ds="http://schemas.openxmlformats.org/officeDocument/2006/customXml" ds:itemID="{D4779F26-C9A8-4A91-B0D4-AF548BF72020}">
+<ds:datastoreItem xmlns:ds="http://schemas.openxmlformats.org/officeDocument/2006/customXml" ds:itemID="{07DA5963-45CF-4EC9-9D8B-4607D795A531}">
   <ds:schemaRefs>
     <ds:schemaRef ds:uri="http://schemas.openxmlformats.org/officeDocument/2006/bibliography"/>
   </ds:schemaRefs>

--- a/ca2_s22.docx
+++ b/ca2_s22.docx
@@ -39,40 +39,65 @@
       <w:pPr>
         <w:jc w:val="center"/>
         <w:rPr>
+          <w:rFonts w:eastAsia="Calibri"/>
           <w:i/>
         </w:rPr>
       </w:pPr>
       <w:r>
         <w:rPr>
+          <w:rFonts w:eastAsia="Calibri"/>
           <w:i/>
         </w:rPr>
         <w:t>(</w:t>
       </w:r>
       <w:r>
         <w:rPr>
+          <w:rFonts w:eastAsia="Calibri"/>
           <w:i/>
         </w:rPr>
-        <w:t xml:space="preserve">Due: </w:t>
-      </w:r>
-      <w:r>
-        <w:rPr>
+        <w:t xml:space="preserve">Due </w:t>
+      </w:r>
+      <w:r>
+        <w:rPr>
+          <w:rFonts w:eastAsia="Calibri"/>
           <w:i/>
         </w:rPr>
-        <w:t>4/14</w:t>
-      </w:r>
-      <w:bookmarkStart w:id="0" w:name="_GoBack"/>
-      <w:bookmarkEnd w:id="0"/>
-      <w:r>
-        <w:rPr>
+        <w:t>Thurs</w:t>
+      </w:r>
+      <w:r>
+        <w:rPr>
+          <w:rFonts w:eastAsia="Calibri"/>
           <w:i/>
         </w:rPr>
-        <w:t>/2022</w:t>
-      </w:r>
-      <w:r>
-        <w:rPr>
+        <w:t>day</w:t>
+      </w:r>
+      <w:r>
+        <w:rPr>
+          <w:rFonts w:eastAsia="Calibri"/>
           <w:i/>
         </w:rPr>
-        <w:t xml:space="preserve"> at 11:30 PM)</w:t>
+        <w:t xml:space="preserve"> 4/14/22</w:t>
+      </w:r>
+      <w:r>
+        <w:rPr>
+          <w:rFonts w:eastAsia="Calibri"/>
+          <w:i/>
+        </w:rPr>
+        <w:t>, 11:30 P</w:t>
+      </w:r>
+      <w:r>
+        <w:rPr>
+          <w:rFonts w:eastAsia="Calibri"/>
+          <w:i/>
+        </w:rPr>
+        <w:t>M</w:t>
+      </w:r>
+      <w:r>
+        <w:rPr>
+          <w:rFonts w:eastAsia="Calibri"/>
+          <w:i/>
+        </w:rPr>
+        <w:t>)</w:t>
       </w:r>
     </w:p>
     <w:p/>
@@ -167,6 +192,7 @@
       <w:r>
         <w:t xml:space="preserve">. </w:t>
       </w:r>
+      <w:bookmarkStart w:id="0" w:name="_GoBack"/>
       <w:r>
         <w:t xml:space="preserve">A uniform distributed load, </w:t>
       </w:r>
@@ -183,7 +209,7 @@
         <w:rPr>
           <w:i/>
         </w:rPr>
-        <w:t>A</w:t>
+        <w:t>B</w:t>
       </w:r>
       <w:r>
         <w:t xml:space="preserve"> and </w:t>
@@ -192,7 +218,7 @@
         <w:rPr>
           <w:i/>
         </w:rPr>
-        <w:t>B</w:t>
+        <w:t>C</w:t>
       </w:r>
       <w:r>
         <w:t>. P</w:t>
@@ -219,6 +245,7 @@
         <w:t>are given in Table 1.</w:t>
       </w:r>
     </w:p>
+    <w:bookmarkEnd w:id="0"/>
     <w:p/>
     <w:p>
       <w:pPr>
@@ -7516,7 +7543,7 @@
 </file>
 
 <file path=customXml/itemProps1.xml><?xml version="1.0" encoding="utf-8"?>
-<ds:datastoreItem xmlns:ds="http://schemas.openxmlformats.org/officeDocument/2006/customXml" ds:itemID="{07DA5963-45CF-4EC9-9D8B-4607D795A531}">
+<ds:datastoreItem xmlns:ds="http://schemas.openxmlformats.org/officeDocument/2006/customXml" ds:itemID="{BE06980C-AA62-4E42-8B0E-C52C888864F1}">
   <ds:schemaRefs>
     <ds:schemaRef ds:uri="http://schemas.openxmlformats.org/officeDocument/2006/bibliography"/>
   </ds:schemaRefs>
